--- a/Tutorial/FYP-II Tutorial/自动驾驶/自动驾驶.docx
+++ b/Tutorial/FYP-II Tutorial/自动驾驶/自动驾驶.docx
@@ -67,9 +67,6 @@
     <w:p>
       <w:pPr>
         <w:jc w:val="right"/>
-        <w:rPr>
-          <w:rFonts w:hint="eastAsia"/>
-        </w:rPr>
       </w:pPr>
       <w:r>
         <w:rPr>
@@ -77,8 +74,6 @@
         </w:rPr>
         <w:t>北京师范大学-香港浸会大学联合国际学院 1430003030 邬可夫</w:t>
       </w:r>
-      <w:bookmarkStart w:id="0" w:name="_GoBack"/>
-      <w:bookmarkEnd w:id="0"/>
     </w:p>
     <w:p>
       <w:pPr>
@@ -166,6 +161,65 @@
         </w:rPr>
         <w:t>驱动包控制小车</w:t>
       </w:r>
+    </w:p>
+    <w:p>
+      <w:pPr>
+        <w:ind w:left="360"/>
+        <w:jc w:val="left"/>
+        <w:rPr>
+          <w:rFonts w:hint="eastAsia"/>
+        </w:rPr>
+      </w:pPr>
+      <w:r>
+        <w:tab/>
+      </w:r>
+      <w:r>
+        <w:rPr>
+          <w:rFonts w:hint="eastAsia"/>
+        </w:rPr>
+        <w:t>另外，需要</w:t>
+      </w:r>
+      <w:r>
+        <w:rPr>
+          <w:rFonts w:hint="eastAsia"/>
+        </w:rPr>
+        <w:t>修改</w:t>
+      </w:r>
+      <w:r>
+        <w:t>/catkin_ws/src/car</w:t>
+      </w:r>
+      <w:r>
+        <w:rPr>
+          <w:rFonts w:hint="eastAsia"/>
+        </w:rPr>
+        <w:t>_</w:t>
+      </w:r>
+      <w:r>
+        <w:t>controll/scripts/</w:t>
+      </w:r>
+      <w:r>
+        <w:rPr>
+          <w:rFonts w:hint="eastAsia"/>
+        </w:rPr>
+        <w:t>neural_</w:t>
+      </w:r>
+      <w:r>
+        <w:t>drive.py</w:t>
+      </w:r>
+      <w:r>
+        <w:rPr>
+          <w:rFonts w:hint="eastAsia"/>
+        </w:rPr>
+        <w:t>文件中的所有地址，使之指向你计算机中的相应目录</w:t>
+      </w:r>
+      <w:r>
+        <w:rPr>
+          <w:rFonts w:hint="eastAsia"/>
+        </w:rPr>
+        <w:t>。</w:t>
+      </w:r>
+      <w:bookmarkStart w:id="0" w:name="_GoBack"/>
+      <w:bookmarkEnd w:id="0"/>
     </w:p>
     <w:p>
       <w:pPr>
